--- a/Notes for lesson 2 - 20150608.docx
+++ b/Notes for lesson 2 - 20150608.docx
@@ -112,13 +112,16 @@
     </w:p>
     <w:p>
       <w:r>
-        <w:t xml:space="preserve">Add buttons to create </w:t>
-      </w:r>
-      <w:proofErr w:type="spellStart"/>
-      <w:r>
-        <w:t>segways</w:t>
-      </w:r>
-      <w:proofErr w:type="spellEnd"/>
+        <w:t xml:space="preserve">Add </w:t>
+      </w:r>
+      <w:r>
+        <w:t>buttons to create segue</w:t>
+      </w:r>
+      <w:r>
+        <w:t>s</w:t>
+      </w:r>
+      <w:bookmarkStart w:id="0" w:name="_GoBack"/>
+      <w:bookmarkEnd w:id="0"/>
     </w:p>
     <w:p>
       <w:r>
@@ -153,10 +156,7 @@
         <w:t xml:space="preserve"> </w:t>
       </w:r>
     </w:p>
-    <w:p>
-      <w:bookmarkStart w:id="0" w:name="_GoBack"/>
-      <w:bookmarkEnd w:id="0"/>
-    </w:p>
+    <w:p/>
     <w:sectPr>
       <w:pgSz w:w="12240" w:h="15840"/>
       <w:pgMar w:top="1440" w:right="1800" w:bottom="1440" w:left="1800" w:header="720" w:footer="720" w:gutter="0"/>
